--- a/hiring/uploads/introduction/Venkatesh_Kardas_Resume (1).docx
+++ b/hiring/uploads/introduction/Venkatesh_Kardas_Resume (1).docx
@@ -531,7 +531,7 @@
               <w:ind w:left="107"/>
             </w:pPr>
             <w:r>
-              <w:t>06-Nov-2017</w:t>
+              <w:t>09-Nov-2017</w:t>
             </w:r>
           </w:p>
         </w:tc>
